--- a/LabResources/ConferencePaperToJournal.docx
+++ b/LabResources/ConferencePaperToJournal.docx
@@ -34,7 +34,10 @@
     <w:p/>
     <w:p/>
     <w:p/>
-    <w:p/>
+    <w:p>
+      <w:bookmarkStart w:id="0" w:name="_GoBack"/>
+      <w:bookmarkEnd w:id="0"/>
+    </w:p>
     <w:p/>
     <w:p>
       <w:r>
@@ -50,7 +53,7 @@
         <mc:AlternateContent>
           <mc:Choice Requires="wps">
             <w:drawing>
-              <wp:anchor distT="0" distB="0" distL="114300" distR="114300" simplePos="0" relativeHeight="251665408" behindDoc="0" locked="0" layoutInCell="1" allowOverlap="1" wp14:anchorId="02EDF5A4" wp14:editId="7DF551F1">
+              <wp:anchor distT="0" distB="0" distL="114300" distR="114300" simplePos="0" relativeHeight="251665408" behindDoc="0" locked="0" layoutInCell="1" allowOverlap="1" wp14:anchorId="5E3E3613" wp14:editId="13AD53F7">
                 <wp:simplePos x="0" y="0"/>
                 <wp:positionH relativeFrom="column">
                   <wp:posOffset>5829300</wp:posOffset>
@@ -150,7 +153,7 @@
         <mc:AlternateContent>
           <mc:Choice Requires="wps">
             <w:drawing>
-              <wp:anchor distT="0" distB="0" distL="114300" distR="114300" simplePos="0" relativeHeight="251663360" behindDoc="0" locked="0" layoutInCell="1" allowOverlap="1" wp14:anchorId="4DFFDFB8" wp14:editId="6C368735">
+              <wp:anchor distT="0" distB="0" distL="114300" distR="114300" simplePos="0" relativeHeight="251663360" behindDoc="0" locked="0" layoutInCell="1" allowOverlap="1" wp14:anchorId="7B7AF522" wp14:editId="371B015A">
                 <wp:simplePos x="0" y="0"/>
                 <wp:positionH relativeFrom="column">
                   <wp:posOffset>3886200</wp:posOffset>
@@ -202,10 +205,7 @@
                         <w:txbxContent>
                           <w:p>
                             <w:r>
-                              <w:t>Ju</w:t>
-                            </w:r>
-                            <w:r>
-                              <w:t>ly</w:t>
+                              <w:t>July</w:t>
                             </w:r>
                           </w:p>
                         </w:txbxContent>
@@ -235,10 +235,7 @@
                   <w:txbxContent>
                     <w:p>
                       <w:r>
-                        <w:t>Ju</w:t>
-                      </w:r>
-                      <w:r>
-                        <w:t>ly</w:t>
+                        <w:t>July</w:t>
                       </w:r>
                     </w:p>
                   </w:txbxContent>
@@ -256,7 +253,7 @@
         <mc:AlternateContent>
           <mc:Choice Requires="wps">
             <w:drawing>
-              <wp:anchor distT="0" distB="0" distL="114300" distR="114300" simplePos="0" relativeHeight="251661312" behindDoc="0" locked="0" layoutInCell="1" allowOverlap="1" wp14:anchorId="70C18AD0" wp14:editId="4BF74D17">
+              <wp:anchor distT="0" distB="0" distL="114300" distR="114300" simplePos="0" relativeHeight="251661312" behindDoc="0" locked="0" layoutInCell="1" allowOverlap="1" wp14:anchorId="220FB808" wp14:editId="5013D8AE">
                 <wp:simplePos x="0" y="0"/>
                 <wp:positionH relativeFrom="column">
                   <wp:posOffset>1943100</wp:posOffset>
@@ -356,7 +353,7 @@
         <mc:AlternateContent>
           <mc:Choice Requires="wps">
             <w:drawing>
-              <wp:anchor distT="0" distB="0" distL="114300" distR="114300" simplePos="0" relativeHeight="251659264" behindDoc="0" locked="0" layoutInCell="1" allowOverlap="1" wp14:anchorId="0C163F27" wp14:editId="4C81729D">
+              <wp:anchor distT="0" distB="0" distL="114300" distR="114300" simplePos="0" relativeHeight="251659264" behindDoc="0" locked="0" layoutInCell="1" allowOverlap="1" wp14:anchorId="246C79E2" wp14:editId="708C9170">
                 <wp:simplePos x="0" y="0"/>
                 <wp:positionH relativeFrom="column">
                   <wp:posOffset>0</wp:posOffset>
@@ -527,15 +524,7 @@
     </w:p>
     <w:p>
       <w:r>
-        <w:t xml:space="preserve">    Regular papers</w:t>
-      </w:r>
-      <w:r>
-        <w:t xml:space="preserve"> </w:t>
-      </w:r>
-      <w:bookmarkStart w:id="0" w:name="_GoBack"/>
-      <w:bookmarkEnd w:id="0"/>
-      <w:r>
-        <w:t>8 pages and short papers 4 pages</w:t>
+        <w:t xml:space="preserve">    Regular papers 8 pages and short papers 4 pages</w:t>
       </w:r>
     </w:p>
     <w:p>
@@ -809,10 +798,7 @@
       <w:t>Converting conference papers to Journal Papers: “</w:t>
     </w:r>
     <w:r>
-      <w:t>'extend the results in a meaningful and substantive way</w:t>
-    </w:r>
-    <w:r>
-      <w:t>”</w:t>
+      <w:t>'extend the results in a meaningful and substantive way”</w:t>
     </w:r>
   </w:p>
 </w:hdr>
